--- a/hs_packing_optimization.docx
+++ b/hs_packing_optimization.docx
@@ -6422,6 +6422,12 @@
                     </m:r>
                   </m:sub>
                 </m:sSub>
+                <m:r>
+                  <w:rPr>
+                    <w:rFonts w:ascii="Cambria Math" w:hAnsi="Cambria Math"/>
+                  </w:rPr>
+                  <m:t>,</m:t>
+                </m:r>
               </m:e>
             </m:d>
             <m:r>
@@ -8191,8 +8197,19 @@
     </w:p>
     <w:p>
       <w:pPr>
-        <w:jc w:val="both"/>
+        <w:jc w:val="center"/>
+        <w:rPr>
+          <w:b/>
+          <w:color w:val="FF0000"/>
+        </w:rPr>
       </w:pPr>
+      <w:r>
+        <w:rPr>
+          <w:b/>
+          <w:color w:val="FF0000"/>
+        </w:rPr>
+        <w:t>Extended ensemble (example for 2 types)</w:t>
+      </w:r>
     </w:p>
     <w:p>
       <w:pPr>
@@ -9610,6 +9627,1170 @@
     <w:p>
       <w:pPr>
         <w:jc w:val="both"/>
+        <w:rPr>
+          <w:rFonts w:eastAsiaTheme="minorEastAsia"/>
+        </w:rPr>
+      </w:pPr>
+    </w:p>
+    <w:p>
+      <w:pPr>
+        <w:jc w:val="center"/>
+        <w:rPr>
+          <w:b/>
+          <w:color w:val="FF0000"/>
+        </w:rPr>
+      </w:pPr>
+      <w:r>
+        <w:rPr>
+          <w:b/>
+          <w:color w:val="FF0000"/>
+        </w:rPr>
+        <w:t>What is all this?</w:t>
+      </w:r>
+    </w:p>
+    <w:p>
+      <w:pPr>
+        <w:jc w:val="both"/>
+        <w:rPr>
+          <w:rFonts w:eastAsiaTheme="minorEastAsia"/>
+        </w:rPr>
+      </w:pPr>
+      <m:oMathPara>
+        <m:oMath>
+          <m:sSub>
+            <m:sSubPr>
+              <m:ctrlPr>
+                <w:rPr>
+                  <w:rFonts w:ascii="Cambria Math" w:eastAsiaTheme="minorEastAsia" w:hAnsi="Cambria Math"/>
+                  <w:i/>
+                </w:rPr>
+              </m:ctrlPr>
+            </m:sSubPr>
+            <m:e>
+              <m:r>
+                <w:rPr>
+                  <w:rFonts w:ascii="Cambria Math" w:eastAsiaTheme="minorEastAsia" w:hAnsi="Cambria Math"/>
+                </w:rPr>
+                <m:t>Z</m:t>
+              </m:r>
+            </m:e>
+            <m:sub>
+              <m:r>
+                <w:rPr>
+                  <w:rFonts w:ascii="Cambria Math" w:eastAsiaTheme="minorEastAsia" w:hAnsi="Cambria Math"/>
+                </w:rPr>
+                <m:t>ext</m:t>
+              </m:r>
+            </m:sub>
+          </m:sSub>
+          <m:r>
+            <w:rPr>
+              <w:rFonts w:ascii="Cambria Math" w:eastAsiaTheme="minorEastAsia" w:hAnsi="Cambria Math"/>
+            </w:rPr>
+            <m:t>≡</m:t>
+          </m:r>
+          <m:nary>
+            <m:naryPr>
+              <m:chr m:val="∑"/>
+              <m:limLoc m:val="undOvr"/>
+              <m:supHide m:val="1"/>
+              <m:ctrlPr>
+                <w:rPr>
+                  <w:rFonts w:ascii="Cambria Math" w:hAnsi="Cambria Math"/>
+                  <w:i/>
+                </w:rPr>
+              </m:ctrlPr>
+            </m:naryPr>
+            <m:sub>
+              <m:sSub>
+                <m:sSubPr>
+                  <m:ctrlPr>
+                    <w:rPr>
+                      <w:rFonts w:ascii="Cambria Math" w:hAnsi="Cambria Math"/>
+                      <w:i/>
+                    </w:rPr>
+                  </m:ctrlPr>
+                </m:sSubPr>
+                <m:e>
+                  <m:r>
+                    <w:rPr>
+                      <w:rFonts w:ascii="Cambria Math" w:hAnsi="Cambria Math"/>
+                    </w:rPr>
+                    <m:t>t</m:t>
+                  </m:r>
+                </m:e>
+                <m:sub>
+                  <m:r>
+                    <w:rPr>
+                      <w:rFonts w:ascii="Cambria Math" w:hAnsi="Cambria Math"/>
+                    </w:rPr>
+                    <m:t>1</m:t>
+                  </m:r>
+                </m:sub>
+              </m:sSub>
+              <m:r>
+                <w:rPr>
+                  <w:rFonts w:ascii="Cambria Math" w:hAnsi="Cambria Math"/>
+                </w:rPr>
+                <m:t>,…,</m:t>
+              </m:r>
+              <m:sSub>
+                <m:sSubPr>
+                  <m:ctrlPr>
+                    <w:rPr>
+                      <w:rFonts w:ascii="Cambria Math" w:hAnsi="Cambria Math"/>
+                      <w:i/>
+                    </w:rPr>
+                  </m:ctrlPr>
+                </m:sSubPr>
+                <m:e>
+                  <m:r>
+                    <w:rPr>
+                      <w:rFonts w:ascii="Cambria Math" w:hAnsi="Cambria Math"/>
+                    </w:rPr>
+                    <m:t>t</m:t>
+                  </m:r>
+                </m:e>
+                <m:sub>
+                  <m:r>
+                    <w:rPr>
+                      <w:rFonts w:ascii="Cambria Math" w:hAnsi="Cambria Math"/>
+                    </w:rPr>
+                    <m:t>N</m:t>
+                  </m:r>
+                </m:sub>
+              </m:sSub>
+              <m:r>
+                <w:rPr>
+                  <w:rFonts w:ascii="Cambria Math" w:hAnsi="Cambria Math"/>
+                </w:rPr>
+                <m:t>={A,B}</m:t>
+              </m:r>
+            </m:sub>
+            <m:sup/>
+            <m:e>
+              <m:f>
+                <m:fPr>
+                  <m:ctrlPr>
+                    <w:rPr>
+                      <w:rFonts w:ascii="Cambria Math" w:hAnsi="Cambria Math"/>
+                      <w:i/>
+                    </w:rPr>
+                  </m:ctrlPr>
+                </m:fPr>
+                <m:num>
+                  <m:sSub>
+                    <m:sSubPr>
+                      <m:ctrlPr>
+                        <w:rPr>
+                          <w:rFonts w:ascii="Cambria Math" w:hAnsi="Cambria Math"/>
+                          <w:i/>
+                        </w:rPr>
+                      </m:ctrlPr>
+                    </m:sSubPr>
+                    <m:e>
+                      <m:r>
+                        <w:rPr>
+                          <w:rFonts w:ascii="Cambria Math" w:hAnsi="Cambria Math"/>
+                        </w:rPr>
+                        <m:t>N</m:t>
+                      </m:r>
+                    </m:e>
+                    <m:sub>
+                      <m:r>
+                        <w:rPr>
+                          <w:rFonts w:ascii="Cambria Math" w:hAnsi="Cambria Math"/>
+                        </w:rPr>
+                        <m:t>A</m:t>
+                      </m:r>
+                    </m:sub>
+                  </m:sSub>
+                  <m:r>
+                    <w:rPr>
+                      <w:rFonts w:ascii="Cambria Math" w:hAnsi="Cambria Math"/>
+                    </w:rPr>
+                    <m:t>!</m:t>
+                  </m:r>
+                  <m:sSub>
+                    <m:sSubPr>
+                      <m:ctrlPr>
+                        <w:rPr>
+                          <w:rFonts w:ascii="Cambria Math" w:hAnsi="Cambria Math"/>
+                          <w:i/>
+                        </w:rPr>
+                      </m:ctrlPr>
+                    </m:sSubPr>
+                    <m:e>
+                      <m:r>
+                        <w:rPr>
+                          <w:rFonts w:ascii="Cambria Math" w:hAnsi="Cambria Math"/>
+                        </w:rPr>
+                        <m:t>N</m:t>
+                      </m:r>
+                    </m:e>
+                    <m:sub>
+                      <m:r>
+                        <w:rPr>
+                          <w:rFonts w:ascii="Cambria Math" w:hAnsi="Cambria Math"/>
+                        </w:rPr>
+                        <m:t>B</m:t>
+                      </m:r>
+                    </m:sub>
+                  </m:sSub>
+                  <m:r>
+                    <w:rPr>
+                      <w:rFonts w:ascii="Cambria Math" w:hAnsi="Cambria Math"/>
+                    </w:rPr>
+                    <m:t>!</m:t>
+                  </m:r>
+                </m:num>
+                <m:den>
+                  <m:r>
+                    <w:rPr>
+                      <w:rFonts w:ascii="Cambria Math" w:hAnsi="Cambria Math"/>
+                    </w:rPr>
+                    <m:t>N!</m:t>
+                  </m:r>
+                </m:den>
+              </m:f>
+              <m:sSup>
+                <m:sSupPr>
+                  <m:ctrlPr>
+                    <w:rPr>
+                      <w:rFonts w:ascii="Cambria Math" w:hAnsi="Cambria Math"/>
+                      <w:i/>
+                    </w:rPr>
+                  </m:ctrlPr>
+                </m:sSupPr>
+                <m:e>
+                  <m:r>
+                    <w:rPr>
+                      <w:rFonts w:ascii="Cambria Math" w:hAnsi="Cambria Math"/>
+                    </w:rPr>
+                    <m:t>V</m:t>
+                  </m:r>
+                </m:e>
+                <m:sup>
+                  <m:r>
+                    <w:rPr>
+                      <w:rFonts w:ascii="Cambria Math" w:hAnsi="Cambria Math"/>
+                    </w:rPr>
+                    <m:t>N</m:t>
+                  </m:r>
+                </m:sup>
+              </m:sSup>
+              <m:sSup>
+                <m:sSupPr>
+                  <m:ctrlPr>
+                    <w:rPr>
+                      <w:rFonts w:ascii="Cambria Math" w:hAnsi="Cambria Math"/>
+                      <w:i/>
+                    </w:rPr>
+                  </m:ctrlPr>
+                </m:sSupPr>
+                <m:e>
+                  <m:r>
+                    <w:rPr>
+                      <w:rFonts w:ascii="Cambria Math" w:hAnsi="Cambria Math"/>
+                    </w:rPr>
+                    <m:t>e</m:t>
+                  </m:r>
+                </m:e>
+                <m:sup>
+                  <m:sSub>
+                    <m:sSubPr>
+                      <m:ctrlPr>
+                        <w:rPr>
+                          <w:rFonts w:ascii="Cambria Math" w:hAnsi="Cambria Math"/>
+                          <w:i/>
+                        </w:rPr>
+                      </m:ctrlPr>
+                    </m:sSubPr>
+                    <m:e>
+                      <m:r>
+                        <w:rPr>
+                          <w:rFonts w:ascii="Cambria Math" w:hAnsi="Cambria Math"/>
+                        </w:rPr>
+                        <m:t>S</m:t>
+                      </m:r>
+                    </m:e>
+                    <m:sub>
+                      <m:r>
+                        <w:rPr>
+                          <w:rFonts w:ascii="Cambria Math" w:hAnsi="Cambria Math"/>
+                        </w:rPr>
+                        <m:t>ex</m:t>
+                      </m:r>
+                    </m:sub>
+                  </m:sSub>
+                  <m:d>
+                    <m:dPr>
+                      <m:ctrlPr>
+                        <w:rPr>
+                          <w:rFonts w:ascii="Cambria Math" w:hAnsi="Cambria Math"/>
+                          <w:i/>
+                        </w:rPr>
+                      </m:ctrlPr>
+                    </m:dPr>
+                    <m:e>
+                      <m:sSub>
+                        <m:sSubPr>
+                          <m:ctrlPr>
+                            <w:rPr>
+                              <w:rFonts w:ascii="Cambria Math" w:hAnsi="Cambria Math"/>
+                              <w:i/>
+                            </w:rPr>
+                          </m:ctrlPr>
+                        </m:sSubPr>
+                        <m:e>
+                          <m:r>
+                            <w:rPr>
+                              <w:rFonts w:ascii="Cambria Math" w:hAnsi="Cambria Math"/>
+                            </w:rPr>
+                            <m:t>N</m:t>
+                          </m:r>
+                        </m:e>
+                        <m:sub>
+                          <m:r>
+                            <w:rPr>
+                              <w:rFonts w:ascii="Cambria Math" w:hAnsi="Cambria Math"/>
+                            </w:rPr>
+                            <m:t>A</m:t>
+                          </m:r>
+                        </m:sub>
+                      </m:sSub>
+                      <m:r>
+                        <w:rPr>
+                          <w:rFonts w:ascii="Cambria Math" w:hAnsi="Cambria Math"/>
+                        </w:rPr>
+                        <m:t>,</m:t>
+                      </m:r>
+                      <m:sSub>
+                        <m:sSubPr>
+                          <m:ctrlPr>
+                            <w:rPr>
+                              <w:rFonts w:ascii="Cambria Math" w:hAnsi="Cambria Math"/>
+                              <w:i/>
+                            </w:rPr>
+                          </m:ctrlPr>
+                        </m:sSubPr>
+                        <m:e>
+                          <m:r>
+                            <w:rPr>
+                              <w:rFonts w:ascii="Cambria Math" w:hAnsi="Cambria Math"/>
+                            </w:rPr>
+                            <m:t>N</m:t>
+                          </m:r>
+                        </m:e>
+                        <m:sub>
+                          <m:r>
+                            <w:rPr>
+                              <w:rFonts w:ascii="Cambria Math" w:hAnsi="Cambria Math"/>
+                            </w:rPr>
+                            <m:t>B</m:t>
+                          </m:r>
+                        </m:sub>
+                      </m:sSub>
+                      <m:sSub>
+                        <m:sSubPr>
+                          <m:ctrlPr>
+                            <w:rPr>
+                              <w:rFonts w:ascii="Cambria Math" w:hAnsi="Cambria Math"/>
+                              <w:i/>
+                            </w:rPr>
+                          </m:ctrlPr>
+                        </m:sSubPr>
+                        <m:e>
+                          <m:r>
+                            <w:rPr>
+                              <w:rFonts w:ascii="Cambria Math" w:hAnsi="Cambria Math"/>
+                            </w:rPr>
+                            <m:t>λ</m:t>
+                          </m:r>
+                        </m:e>
+                        <m:sub>
+                          <m:r>
+                            <w:rPr>
+                              <w:rFonts w:ascii="Cambria Math" w:hAnsi="Cambria Math"/>
+                            </w:rPr>
+                            <m:t>B,A</m:t>
+                          </m:r>
+                        </m:sub>
+                      </m:sSub>
+                    </m:e>
+                  </m:d>
+                  <m:r>
+                    <w:rPr>
+                      <w:rFonts w:ascii="Cambria Math" w:hAnsi="Cambria Math"/>
+                    </w:rPr>
+                    <m:t>/</m:t>
+                  </m:r>
+                  <m:sSub>
+                    <m:sSubPr>
+                      <m:ctrlPr>
+                        <w:rPr>
+                          <w:rFonts w:ascii="Cambria Math" w:hAnsi="Cambria Math"/>
+                          <w:i/>
+                        </w:rPr>
+                      </m:ctrlPr>
+                    </m:sSubPr>
+                    <m:e>
+                      <m:r>
+                        <w:rPr>
+                          <w:rFonts w:ascii="Cambria Math" w:hAnsi="Cambria Math"/>
+                        </w:rPr>
+                        <m:t>k</m:t>
+                      </m:r>
+                    </m:e>
+                    <m:sub>
+                      <m:r>
+                        <w:rPr>
+                          <w:rFonts w:ascii="Cambria Math" w:hAnsi="Cambria Math"/>
+                        </w:rPr>
+                        <m:t>B</m:t>
+                      </m:r>
+                    </m:sub>
+                  </m:sSub>
+                </m:sup>
+              </m:sSup>
+            </m:e>
+          </m:nary>
+        </m:oMath>
+      </m:oMathPara>
+    </w:p>
+    <w:p>
+      <w:pPr>
+        <w:jc w:val="both"/>
+      </w:pPr>
+      <m:oMathPara>
+        <m:oMath>
+          <m:r>
+            <m:rPr>
+              <m:sty m:val="p"/>
+            </m:rPr>
+            <w:rPr>
+              <w:rFonts w:ascii="Cambria Math" w:eastAsiaTheme="minorEastAsia" w:hAnsi="Cambria Math"/>
+            </w:rPr>
+            <m:t>saddle approx</m:t>
+          </m:r>
+          <m:r>
+            <w:rPr>
+              <w:rFonts w:ascii="Cambria Math" w:eastAsiaTheme="minorEastAsia" w:hAnsi="Cambria Math"/>
+            </w:rPr>
+            <m:t xml:space="preserve">,    </m:t>
+          </m:r>
+          <m:sSub>
+            <m:sSubPr>
+              <m:ctrlPr>
+                <w:rPr>
+                  <w:rFonts w:ascii="Cambria Math" w:eastAsiaTheme="minorEastAsia" w:hAnsi="Cambria Math"/>
+                  <w:i/>
+                </w:rPr>
+              </m:ctrlPr>
+            </m:sSubPr>
+            <m:e>
+              <m:r>
+                <w:rPr>
+                  <w:rFonts w:ascii="Cambria Math" w:eastAsiaTheme="minorEastAsia" w:hAnsi="Cambria Math"/>
+                </w:rPr>
+                <m:t>Z</m:t>
+              </m:r>
+            </m:e>
+            <m:sub>
+              <m:r>
+                <w:rPr>
+                  <w:rFonts w:ascii="Cambria Math" w:eastAsiaTheme="minorEastAsia" w:hAnsi="Cambria Math"/>
+                </w:rPr>
+                <m:t>ext</m:t>
+              </m:r>
+            </m:sub>
+          </m:sSub>
+          <m:r>
+            <w:rPr>
+              <w:rFonts w:ascii="Cambria Math" w:eastAsiaTheme="minorEastAsia" w:hAnsi="Cambria Math"/>
+            </w:rPr>
+            <m:t>≈</m:t>
+          </m:r>
+          <m:sSup>
+            <m:sSupPr>
+              <m:ctrlPr>
+                <w:rPr>
+                  <w:rFonts w:ascii="Cambria Math" w:hAnsi="Cambria Math"/>
+                  <w:i/>
+                </w:rPr>
+              </m:ctrlPr>
+            </m:sSupPr>
+            <m:e>
+              <m:r>
+                <w:rPr>
+                  <w:rFonts w:ascii="Cambria Math" w:hAnsi="Cambria Math"/>
+                </w:rPr>
+                <m:t>V</m:t>
+              </m:r>
+            </m:e>
+            <m:sup>
+              <m:r>
+                <w:rPr>
+                  <w:rFonts w:ascii="Cambria Math" w:hAnsi="Cambria Math"/>
+                </w:rPr>
+                <m:t>N</m:t>
+              </m:r>
+            </m:sup>
+          </m:sSup>
+          <m:sSup>
+            <m:sSupPr>
+              <m:ctrlPr>
+                <w:rPr>
+                  <w:rFonts w:ascii="Cambria Math" w:hAnsi="Cambria Math"/>
+                  <w:i/>
+                </w:rPr>
+              </m:ctrlPr>
+            </m:sSupPr>
+            <m:e>
+              <m:r>
+                <w:rPr>
+                  <w:rFonts w:ascii="Cambria Math" w:hAnsi="Cambria Math"/>
+                </w:rPr>
+                <m:t>e</m:t>
+              </m:r>
+            </m:e>
+            <m:sup>
+              <m:sSub>
+                <m:sSubPr>
+                  <m:ctrlPr>
+                    <w:rPr>
+                      <w:rFonts w:ascii="Cambria Math" w:hAnsi="Cambria Math"/>
+                      <w:i/>
+                    </w:rPr>
+                  </m:ctrlPr>
+                </m:sSubPr>
+                <m:e>
+                  <m:r>
+                    <w:rPr>
+                      <w:rFonts w:ascii="Cambria Math" w:hAnsi="Cambria Math"/>
+                    </w:rPr>
+                    <m:t>S</m:t>
+                  </m:r>
+                </m:e>
+                <m:sub>
+                  <m:r>
+                    <w:rPr>
+                      <w:rFonts w:ascii="Cambria Math" w:hAnsi="Cambria Math"/>
+                    </w:rPr>
+                    <m:t>ex</m:t>
+                  </m:r>
+                </m:sub>
+              </m:sSub>
+              <m:d>
+                <m:dPr>
+                  <m:ctrlPr>
+                    <w:rPr>
+                      <w:rFonts w:ascii="Cambria Math" w:hAnsi="Cambria Math"/>
+                      <w:i/>
+                    </w:rPr>
+                  </m:ctrlPr>
+                </m:dPr>
+                <m:e>
+                  <m:sSub>
+                    <m:sSubPr>
+                      <m:ctrlPr>
+                        <w:rPr>
+                          <w:rFonts w:ascii="Cambria Math" w:hAnsi="Cambria Math"/>
+                          <w:i/>
+                        </w:rPr>
+                      </m:ctrlPr>
+                    </m:sSubPr>
+                    <m:e>
+                      <m:acc>
+                        <m:accPr>
+                          <m:ctrlPr>
+                            <w:rPr>
+                              <w:rFonts w:ascii="Cambria Math" w:hAnsi="Cambria Math"/>
+                              <w:i/>
+                            </w:rPr>
+                          </m:ctrlPr>
+                        </m:accPr>
+                        <m:e>
+                          <m:r>
+                            <w:rPr>
+                              <w:rFonts w:ascii="Cambria Math" w:hAnsi="Cambria Math"/>
+                            </w:rPr>
+                            <m:t>N</m:t>
+                          </m:r>
+                        </m:e>
+                      </m:acc>
+                    </m:e>
+                    <m:sub>
+                      <m:r>
+                        <w:rPr>
+                          <w:rFonts w:ascii="Cambria Math" w:hAnsi="Cambria Math"/>
+                        </w:rPr>
+                        <m:t>A</m:t>
+                      </m:r>
+                    </m:sub>
+                  </m:sSub>
+                  <m:r>
+                    <w:rPr>
+                      <w:rFonts w:ascii="Cambria Math" w:hAnsi="Cambria Math"/>
+                    </w:rPr>
+                    <m:t>,</m:t>
+                  </m:r>
+                  <m:sSub>
+                    <m:sSubPr>
+                      <m:ctrlPr>
+                        <w:rPr>
+                          <w:rFonts w:ascii="Cambria Math" w:hAnsi="Cambria Math"/>
+                          <w:i/>
+                        </w:rPr>
+                      </m:ctrlPr>
+                    </m:sSubPr>
+                    <m:e>
+                      <m:acc>
+                        <m:accPr>
+                          <m:ctrlPr>
+                            <w:rPr>
+                              <w:rFonts w:ascii="Cambria Math" w:hAnsi="Cambria Math"/>
+                              <w:i/>
+                            </w:rPr>
+                          </m:ctrlPr>
+                        </m:accPr>
+                        <m:e>
+                          <m:r>
+                            <w:rPr>
+                              <w:rFonts w:ascii="Cambria Math" w:hAnsi="Cambria Math"/>
+                            </w:rPr>
+                            <m:t>N</m:t>
+                          </m:r>
+                        </m:e>
+                      </m:acc>
+                    </m:e>
+                    <m:sub>
+                      <m:r>
+                        <w:rPr>
+                          <w:rFonts w:ascii="Cambria Math" w:hAnsi="Cambria Math"/>
+                        </w:rPr>
+                        <m:t>B</m:t>
+                      </m:r>
+                    </m:sub>
+                  </m:sSub>
+                  <m:sSub>
+                    <m:sSubPr>
+                      <m:ctrlPr>
+                        <w:rPr>
+                          <w:rFonts w:ascii="Cambria Math" w:hAnsi="Cambria Math"/>
+                          <w:i/>
+                        </w:rPr>
+                      </m:ctrlPr>
+                    </m:sSubPr>
+                    <m:e>
+                      <m:r>
+                        <w:rPr>
+                          <w:rFonts w:ascii="Cambria Math" w:hAnsi="Cambria Math"/>
+                        </w:rPr>
+                        <m:t>λ</m:t>
+                      </m:r>
+                    </m:e>
+                    <m:sub>
+                      <m:r>
+                        <w:rPr>
+                          <w:rFonts w:ascii="Cambria Math" w:hAnsi="Cambria Math"/>
+                        </w:rPr>
+                        <m:t>B,A</m:t>
+                      </m:r>
+                    </m:sub>
+                  </m:sSub>
+                </m:e>
+              </m:d>
+              <m:r>
+                <w:rPr>
+                  <w:rFonts w:ascii="Cambria Math" w:hAnsi="Cambria Math"/>
+                </w:rPr>
+                <m:t>/</m:t>
+              </m:r>
+              <m:sSub>
+                <m:sSubPr>
+                  <m:ctrlPr>
+                    <w:rPr>
+                      <w:rFonts w:ascii="Cambria Math" w:hAnsi="Cambria Math"/>
+                      <w:i/>
+                    </w:rPr>
+                  </m:ctrlPr>
+                </m:sSubPr>
+                <m:e>
+                  <m:r>
+                    <w:rPr>
+                      <w:rFonts w:ascii="Cambria Math" w:hAnsi="Cambria Math"/>
+                    </w:rPr>
+                    <m:t>k</m:t>
+                  </m:r>
+                </m:e>
+                <m:sub>
+                  <m:r>
+                    <w:rPr>
+                      <w:rFonts w:ascii="Cambria Math" w:hAnsi="Cambria Math"/>
+                    </w:rPr>
+                    <m:t>B</m:t>
+                  </m:r>
+                </m:sub>
+              </m:sSub>
+            </m:sup>
+          </m:sSup>
+        </m:oMath>
+      </m:oMathPara>
+    </w:p>
+    <w:p>
+      <w:pPr>
+        <w:jc w:val="both"/>
+      </w:pPr>
+      <m:oMathPara>
+        <m:oMath>
+          <m:sSub>
+            <m:sSubPr>
+              <m:ctrlPr>
+                <w:rPr>
+                  <w:rFonts w:ascii="Cambria Math" w:eastAsiaTheme="minorEastAsia" w:hAnsi="Cambria Math"/>
+                  <w:i/>
+                </w:rPr>
+              </m:ctrlPr>
+            </m:sSubPr>
+            <m:e>
+              <m:r>
+                <w:rPr>
+                  <w:rFonts w:ascii="Cambria Math" w:eastAsiaTheme="minorEastAsia" w:hAnsi="Cambria Math"/>
+                </w:rPr>
+                <m:t>F</m:t>
+              </m:r>
+            </m:e>
+            <m:sub>
+              <m:r>
+                <w:rPr>
+                  <w:rFonts w:ascii="Cambria Math" w:eastAsiaTheme="minorEastAsia" w:hAnsi="Cambria Math"/>
+                </w:rPr>
+                <m:t>ext</m:t>
+              </m:r>
+            </m:sub>
+          </m:sSub>
+          <m:r>
+            <w:rPr>
+              <w:rFonts w:ascii="Cambria Math" w:eastAsiaTheme="minorEastAsia" w:hAnsi="Cambria Math"/>
+            </w:rPr>
+            <m:t>≈-</m:t>
+          </m:r>
+          <m:sSub>
+            <m:sSubPr>
+              <m:ctrlPr>
+                <w:rPr>
+                  <w:rFonts w:ascii="Cambria Math" w:eastAsiaTheme="minorEastAsia" w:hAnsi="Cambria Math"/>
+                  <w:i/>
+                </w:rPr>
+              </m:ctrlPr>
+            </m:sSubPr>
+            <m:e>
+              <m:r>
+                <w:rPr>
+                  <w:rFonts w:ascii="Cambria Math" w:eastAsiaTheme="minorEastAsia" w:hAnsi="Cambria Math"/>
+                </w:rPr>
+                <m:t>k</m:t>
+              </m:r>
+            </m:e>
+            <m:sub>
+              <m:r>
+                <w:rPr>
+                  <w:rFonts w:ascii="Cambria Math" w:eastAsiaTheme="minorEastAsia" w:hAnsi="Cambria Math"/>
+                </w:rPr>
+                <m:t>B</m:t>
+              </m:r>
+            </m:sub>
+          </m:sSub>
+          <m:r>
+            <m:rPr>
+              <m:sty m:val="p"/>
+            </m:rPr>
+            <w:rPr>
+              <w:rFonts w:ascii="Cambria Math" w:hAnsi="Cambria Math"/>
+            </w:rPr>
+            <m:t>N</m:t>
+          </m:r>
+          <m:r>
+            <m:rPr>
+              <m:sty m:val="p"/>
+            </m:rPr>
+            <w:rPr>
+              <w:rFonts w:ascii="Cambria Math" w:hAnsi="Cambria Math"/>
+            </w:rPr>
+            <m:t>ln</m:t>
+          </m:r>
+          <m:r>
+            <w:rPr>
+              <w:rFonts w:ascii="Cambria Math" w:hAnsi="Cambria Math"/>
+            </w:rPr>
+            <m:t>V-</m:t>
+          </m:r>
+          <m:sSub>
+            <m:sSubPr>
+              <m:ctrlPr>
+                <w:rPr>
+                  <w:rFonts w:ascii="Cambria Math" w:hAnsi="Cambria Math"/>
+                  <w:i/>
+                </w:rPr>
+              </m:ctrlPr>
+            </m:sSubPr>
+            <m:e>
+              <m:r>
+                <w:rPr>
+                  <w:rFonts w:ascii="Cambria Math" w:hAnsi="Cambria Math"/>
+                </w:rPr>
+                <m:t>S</m:t>
+              </m:r>
+            </m:e>
+            <m:sub>
+              <m:r>
+                <w:rPr>
+                  <w:rFonts w:ascii="Cambria Math" w:hAnsi="Cambria Math"/>
+                </w:rPr>
+                <m:t>ex</m:t>
+              </m:r>
+            </m:sub>
+          </m:sSub>
+          <m:d>
+            <m:dPr>
+              <m:ctrlPr>
+                <w:rPr>
+                  <w:rFonts w:ascii="Cambria Math" w:hAnsi="Cambria Math"/>
+                  <w:i/>
+                </w:rPr>
+              </m:ctrlPr>
+            </m:dPr>
+            <m:e>
+              <m:sSub>
+                <m:sSubPr>
+                  <m:ctrlPr>
+                    <w:rPr>
+                      <w:rFonts w:ascii="Cambria Math" w:hAnsi="Cambria Math"/>
+                      <w:i/>
+                    </w:rPr>
+                  </m:ctrlPr>
+                </m:sSubPr>
+                <m:e>
+                  <m:acc>
+                    <m:accPr>
+                      <m:ctrlPr>
+                        <w:rPr>
+                          <w:rFonts w:ascii="Cambria Math" w:hAnsi="Cambria Math"/>
+                          <w:i/>
+                        </w:rPr>
+                      </m:ctrlPr>
+                    </m:accPr>
+                    <m:e>
+                      <m:r>
+                        <w:rPr>
+                          <w:rFonts w:ascii="Cambria Math" w:hAnsi="Cambria Math"/>
+                        </w:rPr>
+                        <m:t>N</m:t>
+                      </m:r>
+                    </m:e>
+                  </m:acc>
+                </m:e>
+                <m:sub>
+                  <m:r>
+                    <w:rPr>
+                      <w:rFonts w:ascii="Cambria Math" w:hAnsi="Cambria Math"/>
+                    </w:rPr>
+                    <m:t>A</m:t>
+                  </m:r>
+                </m:sub>
+              </m:sSub>
+              <m:r>
+                <w:rPr>
+                  <w:rFonts w:ascii="Cambria Math" w:hAnsi="Cambria Math"/>
+                </w:rPr>
+                <m:t>,</m:t>
+              </m:r>
+              <m:sSub>
+                <m:sSubPr>
+                  <m:ctrlPr>
+                    <w:rPr>
+                      <w:rFonts w:ascii="Cambria Math" w:hAnsi="Cambria Math"/>
+                      <w:i/>
+                    </w:rPr>
+                  </m:ctrlPr>
+                </m:sSubPr>
+                <m:e>
+                  <m:acc>
+                    <m:accPr>
+                      <m:ctrlPr>
+                        <w:rPr>
+                          <w:rFonts w:ascii="Cambria Math" w:hAnsi="Cambria Math"/>
+                          <w:i/>
+                        </w:rPr>
+                      </m:ctrlPr>
+                    </m:accPr>
+                    <m:e>
+                      <m:r>
+                        <w:rPr>
+                          <w:rFonts w:ascii="Cambria Math" w:hAnsi="Cambria Math"/>
+                        </w:rPr>
+                        <m:t>N</m:t>
+                      </m:r>
+                    </m:e>
+                  </m:acc>
+                </m:e>
+                <m:sub>
+                  <m:r>
+                    <w:rPr>
+                      <w:rFonts w:ascii="Cambria Math" w:hAnsi="Cambria Math"/>
+                    </w:rPr>
+                    <m:t>B</m:t>
+                  </m:r>
+                </m:sub>
+              </m:sSub>
+              <m:sSub>
+                <m:sSubPr>
+                  <m:ctrlPr>
+                    <w:rPr>
+                      <w:rFonts w:ascii="Cambria Math" w:hAnsi="Cambria Math"/>
+                      <w:i/>
+                    </w:rPr>
+                  </m:ctrlPr>
+                </m:sSubPr>
+                <m:e>
+                  <m:r>
+                    <w:rPr>
+                      <w:rFonts w:ascii="Cambria Math" w:hAnsi="Cambria Math"/>
+                    </w:rPr>
+                    <m:t>λ</m:t>
+                  </m:r>
+                </m:e>
+                <m:sub>
+                  <m:r>
+                    <w:rPr>
+                      <w:rFonts w:ascii="Cambria Math" w:hAnsi="Cambria Math"/>
+                    </w:rPr>
+                    <m:t>B,A</m:t>
+                  </m:r>
+                </m:sub>
+              </m:sSub>
+            </m:e>
+          </m:d>
+        </m:oMath>
+      </m:oMathPara>
+    </w:p>
+    <w:p>
+      <w:pPr>
+        <w:jc w:val="both"/>
+        <w:rPr>
+          <w:rFonts w:eastAsiaTheme="minorEastAsia"/>
+        </w:rPr>
+      </w:pPr>
+    </w:p>
+    <w:p>
+      <w:pPr>
+        <w:jc w:val="center"/>
+        <w:rPr>
+          <w:b/>
+          <w:color w:val="FF0000"/>
+        </w:rPr>
+      </w:pPr>
+      <w:r>
+        <w:rPr>
+          <w:b/>
+          <w:color w:val="FF0000"/>
+        </w:rPr>
+        <w:t>Sampling</w:t>
+      </w:r>
+    </w:p>
+    <w:p>
+      <w:pPr>
+        <w:jc w:val="both"/>
+        <w:rPr>
+          <w:rFonts w:eastAsiaTheme="minorEastAsia"/>
+        </w:rPr>
+      </w:pPr>
+      <m:oMathPara>
+        <m:oMath>
+          <m:r>
+            <w:rPr>
+              <w:rFonts w:ascii="Cambria Math" w:hAnsi="Cambria Math"/>
+            </w:rPr>
+            <m:t xml:space="preserve">q→w,            </m:t>
+          </m:r>
+          <m:r>
+            <w:rPr>
+              <w:rFonts w:ascii="Cambria Math" w:hAnsi="Cambria Math"/>
+            </w:rPr>
+            <m:t>α</m:t>
+          </m:r>
+          <m:r>
+            <w:rPr>
+              <w:rFonts w:ascii="Cambria Math" w:hAnsi="Cambria Math"/>
+            </w:rPr>
+            <m:t>=</m:t>
+          </m:r>
+          <m:r>
+            <m:rPr>
+              <m:sty m:val="p"/>
+            </m:rPr>
+            <w:rPr>
+              <w:rFonts w:ascii="Cambria Math" w:hAnsi="Cambria Math"/>
+            </w:rPr>
+            <m:t>min</m:t>
+          </m:r>
+          <m:d>
+            <m:dPr>
+              <m:begChr m:val="["/>
+              <m:endChr m:val="]"/>
+              <m:ctrlPr>
+                <w:rPr>
+                  <w:rFonts w:ascii="Cambria Math" w:hAnsi="Cambria Math"/>
+                  <w:i/>
+                </w:rPr>
+              </m:ctrlPr>
+            </m:dPr>
+            <m:e>
+              <m:r>
+                <w:rPr>
+                  <w:rFonts w:ascii="Cambria Math" w:hAnsi="Cambria Math"/>
+                </w:rPr>
+                <m:t>1,</m:t>
+              </m:r>
+              <m:f>
+                <m:fPr>
+                  <m:ctrlPr>
+                    <w:rPr>
+                      <w:rFonts w:ascii="Cambria Math" w:hAnsi="Cambria Math"/>
+                      <w:i/>
+                    </w:rPr>
+                  </m:ctrlPr>
+                </m:fPr>
+                <m:num>
+                  <m:sSub>
+                    <m:sSubPr>
+                      <m:ctrlPr>
+                        <w:rPr>
+                          <w:rFonts w:ascii="Cambria Math" w:hAnsi="Cambria Math"/>
+                          <w:i/>
+                        </w:rPr>
+                      </m:ctrlPr>
+                    </m:sSubPr>
+                    <m:e>
+                      <m:r>
+                        <w:rPr>
+                          <w:rFonts w:ascii="Cambria Math" w:hAnsi="Cambria Math"/>
+                        </w:rPr>
+                        <m:t>N</m:t>
+                      </m:r>
+                    </m:e>
+                    <m:sub>
+                      <m:r>
+                        <w:rPr>
+                          <w:rFonts w:ascii="Cambria Math" w:hAnsi="Cambria Math"/>
+                        </w:rPr>
+                        <m:t>w</m:t>
+                      </m:r>
+                    </m:sub>
+                  </m:sSub>
+                  <m:r>
+                    <w:rPr>
+                      <w:rFonts w:ascii="Cambria Math" w:hAnsi="Cambria Math"/>
+                    </w:rPr>
+                    <m:t>+1</m:t>
+                  </m:r>
+                </m:num>
+                <m:den>
+                  <m:sSub>
+                    <m:sSubPr>
+                      <m:ctrlPr>
+                        <w:rPr>
+                          <w:rFonts w:ascii="Cambria Math" w:hAnsi="Cambria Math"/>
+                          <w:i/>
+                        </w:rPr>
+                      </m:ctrlPr>
+                    </m:sSubPr>
+                    <m:e>
+                      <m:r>
+                        <w:rPr>
+                          <w:rFonts w:ascii="Cambria Math" w:hAnsi="Cambria Math"/>
+                        </w:rPr>
+                        <m:t>N</m:t>
+                      </m:r>
+                    </m:e>
+                    <m:sub>
+                      <m:r>
+                        <w:rPr>
+                          <w:rFonts w:ascii="Cambria Math" w:hAnsi="Cambria Math"/>
+                        </w:rPr>
+                        <m:t>q</m:t>
+                      </m:r>
+                    </m:sub>
+                  </m:sSub>
+                </m:den>
+              </m:f>
+              <m:r>
+                <w:rPr>
+                  <w:rFonts w:ascii="Cambria Math" w:hAnsi="Cambria Math"/>
+                </w:rPr>
+                <m:t>I(overlap=</m:t>
+              </m:r>
+              <m:r>
+                <m:rPr>
+                  <m:sty m:val="p"/>
+                </m:rPr>
+                <w:rPr>
+                  <w:rFonts w:ascii="Cambria Math" w:hAnsi="Cambria Math"/>
+                </w:rPr>
+                <m:t>false</m:t>
+              </m:r>
+              <m:r>
+                <w:rPr>
+                  <w:rFonts w:ascii="Cambria Math" w:hAnsi="Cambria Math"/>
+                </w:rPr>
+                <m:t>)</m:t>
+              </m:r>
+            </m:e>
+          </m:d>
+        </m:oMath>
+      </m:oMathPara>
+    </w:p>
+    <w:p>
+      <w:pPr>
+        <w:jc w:val="both"/>
+      </w:pPr>
+    </w:p>
+    <w:p>
+      <w:pPr>
+        <w:jc w:val="both"/>
+      </w:pPr>
+    </w:p>
+    <w:p>
+      <w:pPr>
+        <w:jc w:val="both"/>
+      </w:pPr>
+      <w:bookmarkStart w:id="0" w:name="_GoBack"/>
+      <w:bookmarkEnd w:id="0"/>
+    </w:p>
+    <w:p>
+      <w:pPr>
+        <w:jc w:val="both"/>
+      </w:pPr>
+    </w:p>
+    <w:p>
+      <w:pPr>
+        <w:jc w:val="both"/>
+      </w:pPr>
+    </w:p>
+    <w:p>
+      <w:pPr>
+        <w:jc w:val="both"/>
+      </w:pPr>
+    </w:p>
+    <w:p>
+      <w:pPr>
+        <w:jc w:val="both"/>
+      </w:pPr>
+    </w:p>
+    <w:p>
+      <w:pPr>
+        <w:jc w:val="both"/>
       </w:pPr>
     </w:p>
     <w:p>
@@ -11290,7 +12471,6 @@
             <w:rPr>
               <w:rFonts w:ascii="Cambria Math" w:eastAsiaTheme="minorEastAsia" w:hAnsi="Cambria Math"/>
             </w:rPr>
-            <w:lastRenderedPageBreak/>
             <m:t>ln</m:t>
           </m:r>
           <m:d>
@@ -11547,8 +12727,10 @@
     <w:p>
       <w:pPr>
         <w:jc w:val="both"/>
+        <w:rPr>
+          <w:rFonts w:eastAsiaTheme="minorEastAsia"/>
+        </w:rPr>
       </w:pPr>
-      <w:bookmarkStart w:id="0" w:name="_GoBack"/>
       <m:oMathPara>
         <m:oMath>
           <m:r>
@@ -11656,7 +12838,952 @@
           </m:sSub>
         </m:oMath>
       </m:oMathPara>
-      <w:bookmarkEnd w:id="0"/>
+    </w:p>
+    <w:p>
+      <w:pPr>
+        <w:jc w:val="both"/>
+        <w:rPr>
+          <w:rFonts w:eastAsiaTheme="minorEastAsia"/>
+        </w:rPr>
+      </w:pPr>
+    </w:p>
+    <w:p>
+      <w:pPr>
+        <w:jc w:val="both"/>
+        <w:rPr>
+          <w:rFonts w:eastAsiaTheme="minorEastAsia"/>
+        </w:rPr>
+      </w:pPr>
+    </w:p>
+    <w:p>
+      <w:pPr>
+        <w:jc w:val="both"/>
+        <w:rPr>
+          <w:rFonts w:eastAsiaTheme="minorEastAsia"/>
+        </w:rPr>
+      </w:pPr>
+    </w:p>
+    <w:p>
+      <w:pPr>
+        <w:jc w:val="both"/>
+        <w:rPr>
+          <w:rFonts w:eastAsiaTheme="minorEastAsia"/>
+        </w:rPr>
+      </w:pPr>
+      <m:oMathPara>
+        <m:oMath>
+          <m:sSubSup>
+            <m:sSubSupPr>
+              <m:ctrlPr>
+                <w:rPr>
+                  <w:rFonts w:ascii="Cambria Math" w:hAnsi="Cambria Math"/>
+                  <w:i/>
+                </w:rPr>
+              </m:ctrlPr>
+            </m:sSubSupPr>
+            <m:e>
+              <m:r>
+                <w:rPr>
+                  <w:rFonts w:ascii="Cambria Math" w:hAnsi="Cambria Math"/>
+                </w:rPr>
+                <m:t>d</m:t>
+              </m:r>
+            </m:e>
+            <m:sub>
+              <m:r>
+                <w:rPr>
+                  <w:rFonts w:ascii="Cambria Math" w:hAnsi="Cambria Math"/>
+                </w:rPr>
+                <m:t>A</m:t>
+              </m:r>
+            </m:sub>
+            <m:sup>
+              <m:r>
+                <w:rPr>
+                  <w:rFonts w:ascii="Cambria Math" w:hAnsi="Cambria Math"/>
+                </w:rPr>
+                <m:t>-</m:t>
+              </m:r>
+              <m:r>
+                <w:rPr>
+                  <w:rFonts w:ascii="Cambria Math" w:hAnsi="Cambria Math"/>
+                </w:rPr>
+                <m:t>3</m:t>
+              </m:r>
+            </m:sup>
+          </m:sSubSup>
+          <m:r>
+            <w:rPr>
+              <w:rFonts w:ascii="Cambria Math" w:hAnsi="Cambria Math"/>
+            </w:rPr>
+            <m:t>=</m:t>
+          </m:r>
+          <m:f>
+            <m:fPr>
+              <m:ctrlPr>
+                <w:rPr>
+                  <w:rFonts w:ascii="Cambria Math" w:hAnsi="Cambria Math"/>
+                  <w:i/>
+                </w:rPr>
+              </m:ctrlPr>
+            </m:fPr>
+            <m:num>
+              <m:sSub>
+                <m:sSubPr>
+                  <m:ctrlPr>
+                    <w:rPr>
+                      <w:rFonts w:ascii="Cambria Math" w:hAnsi="Cambria Math"/>
+                      <w:i/>
+                    </w:rPr>
+                  </m:ctrlPr>
+                </m:sSubPr>
+                <m:e>
+                  <m:r>
+                    <w:rPr>
+                      <w:rFonts w:ascii="Cambria Math" w:hAnsi="Cambria Math"/>
+                    </w:rPr>
+                    <m:t>πN</m:t>
+                  </m:r>
+                </m:e>
+                <m:sub>
+                  <m:r>
+                    <w:rPr>
+                      <w:rFonts w:ascii="Cambria Math" w:hAnsi="Cambria Math"/>
+                    </w:rPr>
+                    <m:t>A</m:t>
+                  </m:r>
+                </m:sub>
+              </m:sSub>
+            </m:num>
+            <m:den>
+              <m:r>
+                <w:rPr>
+                  <w:rFonts w:ascii="Cambria Math" w:hAnsi="Cambria Math"/>
+                </w:rPr>
+                <m:t>6</m:t>
+              </m:r>
+              <m:r>
+                <w:rPr>
+                  <w:rFonts w:ascii="Cambria Math" w:hAnsi="Cambria Math"/>
+                </w:rPr>
+                <m:t>Vη</m:t>
+              </m:r>
+            </m:den>
+          </m:f>
+          <m:r>
+            <w:rPr>
+              <w:rFonts w:ascii="Cambria Math" w:hAnsi="Cambria Math"/>
+            </w:rPr>
+            <m:t>+</m:t>
+          </m:r>
+          <m:f>
+            <m:fPr>
+              <m:ctrlPr>
+                <w:rPr>
+                  <w:rFonts w:ascii="Cambria Math" w:hAnsi="Cambria Math"/>
+                  <w:i/>
+                </w:rPr>
+              </m:ctrlPr>
+            </m:fPr>
+            <m:num>
+              <m:r>
+                <w:rPr>
+                  <w:rFonts w:ascii="Cambria Math" w:hAnsi="Cambria Math"/>
+                </w:rPr>
+                <m:t>π</m:t>
+              </m:r>
+              <m:sSub>
+                <m:sSubPr>
+                  <m:ctrlPr>
+                    <w:rPr>
+                      <w:rFonts w:ascii="Cambria Math" w:hAnsi="Cambria Math"/>
+                      <w:i/>
+                    </w:rPr>
+                  </m:ctrlPr>
+                </m:sSubPr>
+                <m:e>
+                  <m:r>
+                    <w:rPr>
+                      <w:rFonts w:ascii="Cambria Math" w:hAnsi="Cambria Math"/>
+                    </w:rPr>
+                    <m:t>N</m:t>
+                  </m:r>
+                </m:e>
+                <m:sub>
+                  <m:r>
+                    <w:rPr>
+                      <w:rFonts w:ascii="Cambria Math" w:hAnsi="Cambria Math"/>
+                    </w:rPr>
+                    <m:t>B</m:t>
+                  </m:r>
+                </m:sub>
+              </m:sSub>
+            </m:num>
+            <m:den>
+              <m:r>
+                <w:rPr>
+                  <w:rFonts w:ascii="Cambria Math" w:hAnsi="Cambria Math"/>
+                </w:rPr>
+                <m:t>6Vη</m:t>
+              </m:r>
+            </m:den>
+          </m:f>
+          <m:sSubSup>
+            <m:sSubSupPr>
+              <m:ctrlPr>
+                <w:rPr>
+                  <w:rFonts w:ascii="Cambria Math" w:hAnsi="Cambria Math"/>
+                  <w:i/>
+                </w:rPr>
+              </m:ctrlPr>
+            </m:sSubSupPr>
+            <m:e>
+              <m:r>
+                <w:rPr>
+                  <w:rFonts w:ascii="Cambria Math" w:hAnsi="Cambria Math"/>
+                </w:rPr>
+                <m:t>λ</m:t>
+              </m:r>
+            </m:e>
+            <m:sub>
+              <m:r>
+                <w:rPr>
+                  <w:rFonts w:ascii="Cambria Math" w:hAnsi="Cambria Math"/>
+                </w:rPr>
+                <m:t>B,A</m:t>
+              </m:r>
+            </m:sub>
+            <m:sup>
+              <m:r>
+                <w:rPr>
+                  <w:rFonts w:ascii="Cambria Math" w:hAnsi="Cambria Math"/>
+                </w:rPr>
+                <m:t>3</m:t>
+              </m:r>
+            </m:sup>
+          </m:sSubSup>
+        </m:oMath>
+      </m:oMathPara>
+    </w:p>
+    <w:p>
+      <w:pPr>
+        <w:jc w:val="both"/>
+        <w:rPr>
+          <w:rFonts w:eastAsiaTheme="minorEastAsia"/>
+        </w:rPr>
+      </w:pPr>
+      <m:oMathPara>
+        <m:oMath>
+          <m:sSub>
+            <m:sSubPr>
+              <m:ctrlPr>
+                <w:rPr>
+                  <w:rFonts w:ascii="Cambria Math" w:hAnsi="Cambria Math"/>
+                  <w:i/>
+                </w:rPr>
+              </m:ctrlPr>
+            </m:sSubPr>
+            <m:e>
+              <m:r>
+                <w:rPr>
+                  <w:rFonts w:ascii="Cambria Math" w:hAnsi="Cambria Math"/>
+                </w:rPr>
+                <m:t>d</m:t>
+              </m:r>
+            </m:e>
+            <m:sub>
+              <m:r>
+                <w:rPr>
+                  <w:rFonts w:ascii="Cambria Math" w:hAnsi="Cambria Math"/>
+                </w:rPr>
+                <m:t>A</m:t>
+              </m:r>
+            </m:sub>
+          </m:sSub>
+          <m:r>
+            <w:rPr>
+              <w:rFonts w:ascii="Cambria Math" w:hAnsi="Cambria Math"/>
+            </w:rPr>
+            <m:t>=</m:t>
+          </m:r>
+          <m:f>
+            <m:fPr>
+              <m:ctrlPr>
+                <w:rPr>
+                  <w:rFonts w:ascii="Cambria Math" w:hAnsi="Cambria Math"/>
+                  <w:i/>
+                </w:rPr>
+              </m:ctrlPr>
+            </m:fPr>
+            <m:num>
+              <m:r>
+                <w:rPr>
+                  <w:rFonts w:ascii="Cambria Math" w:hAnsi="Cambria Math"/>
+                </w:rPr>
+                <m:t>1</m:t>
+              </m:r>
+            </m:num>
+            <m:den>
+              <m:rad>
+                <m:radPr>
+                  <m:ctrlPr>
+                    <w:rPr>
+                      <w:rFonts w:ascii="Cambria Math" w:hAnsi="Cambria Math"/>
+                      <w:i/>
+                    </w:rPr>
+                  </m:ctrlPr>
+                </m:radPr>
+                <m:deg>
+                  <m:r>
+                    <w:rPr>
+                      <w:rFonts w:ascii="Cambria Math" w:hAnsi="Cambria Math"/>
+                    </w:rPr>
+                    <m:t>3</m:t>
+                  </m:r>
+                </m:deg>
+                <m:e>
+                  <m:f>
+                    <m:fPr>
+                      <m:ctrlPr>
+                        <w:rPr>
+                          <w:rFonts w:ascii="Cambria Math" w:hAnsi="Cambria Math"/>
+                          <w:i/>
+                        </w:rPr>
+                      </m:ctrlPr>
+                    </m:fPr>
+                    <m:num>
+                      <m:sSub>
+                        <m:sSubPr>
+                          <m:ctrlPr>
+                            <w:rPr>
+                              <w:rFonts w:ascii="Cambria Math" w:hAnsi="Cambria Math"/>
+                              <w:i/>
+                            </w:rPr>
+                          </m:ctrlPr>
+                        </m:sSubPr>
+                        <m:e>
+                          <m:r>
+                            <w:rPr>
+                              <w:rFonts w:ascii="Cambria Math" w:hAnsi="Cambria Math"/>
+                            </w:rPr>
+                            <m:t>πN</m:t>
+                          </m:r>
+                        </m:e>
+                        <m:sub>
+                          <m:r>
+                            <w:rPr>
+                              <w:rFonts w:ascii="Cambria Math" w:hAnsi="Cambria Math"/>
+                            </w:rPr>
+                            <m:t>A</m:t>
+                          </m:r>
+                        </m:sub>
+                      </m:sSub>
+                    </m:num>
+                    <m:den>
+                      <m:r>
+                        <w:rPr>
+                          <w:rFonts w:ascii="Cambria Math" w:hAnsi="Cambria Math"/>
+                        </w:rPr>
+                        <m:t>6Vη</m:t>
+                      </m:r>
+                    </m:den>
+                  </m:f>
+                  <m:r>
+                    <w:rPr>
+                      <w:rFonts w:ascii="Cambria Math" w:hAnsi="Cambria Math"/>
+                    </w:rPr>
+                    <m:t>+</m:t>
+                  </m:r>
+                  <m:f>
+                    <m:fPr>
+                      <m:ctrlPr>
+                        <w:rPr>
+                          <w:rFonts w:ascii="Cambria Math" w:hAnsi="Cambria Math"/>
+                          <w:i/>
+                        </w:rPr>
+                      </m:ctrlPr>
+                    </m:fPr>
+                    <m:num>
+                      <m:r>
+                        <w:rPr>
+                          <w:rFonts w:ascii="Cambria Math" w:hAnsi="Cambria Math"/>
+                        </w:rPr>
+                        <m:t>π</m:t>
+                      </m:r>
+                      <m:sSub>
+                        <m:sSubPr>
+                          <m:ctrlPr>
+                            <w:rPr>
+                              <w:rFonts w:ascii="Cambria Math" w:hAnsi="Cambria Math"/>
+                              <w:i/>
+                            </w:rPr>
+                          </m:ctrlPr>
+                        </m:sSubPr>
+                        <m:e>
+                          <m:r>
+                            <w:rPr>
+                              <w:rFonts w:ascii="Cambria Math" w:hAnsi="Cambria Math"/>
+                            </w:rPr>
+                            <m:t>N</m:t>
+                          </m:r>
+                        </m:e>
+                        <m:sub>
+                          <m:r>
+                            <w:rPr>
+                              <w:rFonts w:ascii="Cambria Math" w:hAnsi="Cambria Math"/>
+                            </w:rPr>
+                            <m:t>B</m:t>
+                          </m:r>
+                        </m:sub>
+                      </m:sSub>
+                    </m:num>
+                    <m:den>
+                      <m:r>
+                        <w:rPr>
+                          <w:rFonts w:ascii="Cambria Math" w:hAnsi="Cambria Math"/>
+                        </w:rPr>
+                        <m:t>6Vη</m:t>
+                      </m:r>
+                    </m:den>
+                  </m:f>
+                  <m:sSubSup>
+                    <m:sSubSupPr>
+                      <m:ctrlPr>
+                        <w:rPr>
+                          <w:rFonts w:ascii="Cambria Math" w:hAnsi="Cambria Math"/>
+                          <w:i/>
+                        </w:rPr>
+                      </m:ctrlPr>
+                    </m:sSubSupPr>
+                    <m:e>
+                      <m:r>
+                        <w:rPr>
+                          <w:rFonts w:ascii="Cambria Math" w:hAnsi="Cambria Math"/>
+                        </w:rPr>
+                        <m:t>λ</m:t>
+                      </m:r>
+                    </m:e>
+                    <m:sub>
+                      <m:r>
+                        <w:rPr>
+                          <w:rFonts w:ascii="Cambria Math" w:hAnsi="Cambria Math"/>
+                        </w:rPr>
+                        <m:t>B,A</m:t>
+                      </m:r>
+                    </m:sub>
+                    <m:sup>
+                      <m:r>
+                        <w:rPr>
+                          <w:rFonts w:ascii="Cambria Math" w:hAnsi="Cambria Math"/>
+                        </w:rPr>
+                        <m:t>3</m:t>
+                      </m:r>
+                    </m:sup>
+                  </m:sSubSup>
+                </m:e>
+              </m:rad>
+            </m:den>
+          </m:f>
+        </m:oMath>
+      </m:oMathPara>
+    </w:p>
+    <w:p>
+      <w:pPr>
+        <w:jc w:val="both"/>
+        <w:rPr>
+          <w:rFonts w:eastAsiaTheme="minorEastAsia"/>
+        </w:rPr>
+      </w:pPr>
+      <m:oMathPara>
+        <m:oMath>
+          <m:r>
+            <w:rPr>
+              <w:rFonts w:ascii="Cambria Math" w:hAnsi="Cambria Math"/>
+            </w:rPr>
+            <w:lastRenderedPageBreak/>
+            <m:t>η=π</m:t>
+          </m:r>
+          <m:f>
+            <m:fPr>
+              <m:ctrlPr>
+                <w:rPr>
+                  <w:rFonts w:ascii="Cambria Math" w:hAnsi="Cambria Math"/>
+                  <w:i/>
+                </w:rPr>
+              </m:ctrlPr>
+            </m:fPr>
+            <m:num>
+              <m:sSub>
+                <m:sSubPr>
+                  <m:ctrlPr>
+                    <w:rPr>
+                      <w:rFonts w:ascii="Cambria Math" w:hAnsi="Cambria Math"/>
+                      <w:i/>
+                    </w:rPr>
+                  </m:ctrlPr>
+                </m:sSubPr>
+                <m:e>
+                  <m:r>
+                    <w:rPr>
+                      <w:rFonts w:ascii="Cambria Math" w:hAnsi="Cambria Math"/>
+                    </w:rPr>
+                    <m:t>N</m:t>
+                  </m:r>
+                </m:e>
+                <m:sub>
+                  <m:r>
+                    <w:rPr>
+                      <w:rFonts w:ascii="Cambria Math" w:hAnsi="Cambria Math"/>
+                    </w:rPr>
+                    <m:t>A</m:t>
+                  </m:r>
+                </m:sub>
+              </m:sSub>
+            </m:num>
+            <m:den>
+              <m:r>
+                <w:rPr>
+                  <w:rFonts w:ascii="Cambria Math" w:hAnsi="Cambria Math"/>
+                </w:rPr>
+                <m:t>V</m:t>
+              </m:r>
+            </m:den>
+          </m:f>
+          <m:f>
+            <m:fPr>
+              <m:ctrlPr>
+                <w:rPr>
+                  <w:rFonts w:ascii="Cambria Math" w:hAnsi="Cambria Math"/>
+                  <w:i/>
+                </w:rPr>
+              </m:ctrlPr>
+            </m:fPr>
+            <m:num>
+              <m:sSubSup>
+                <m:sSubSupPr>
+                  <m:ctrlPr>
+                    <w:rPr>
+                      <w:rFonts w:ascii="Cambria Math" w:hAnsi="Cambria Math"/>
+                      <w:i/>
+                    </w:rPr>
+                  </m:ctrlPr>
+                </m:sSubSupPr>
+                <m:e>
+                  <m:r>
+                    <w:rPr>
+                      <w:rFonts w:ascii="Cambria Math" w:hAnsi="Cambria Math"/>
+                    </w:rPr>
+                    <m:t>d</m:t>
+                  </m:r>
+                </m:e>
+                <m:sub>
+                  <m:r>
+                    <w:rPr>
+                      <w:rFonts w:ascii="Cambria Math" w:hAnsi="Cambria Math"/>
+                    </w:rPr>
+                    <m:t>A</m:t>
+                  </m:r>
+                </m:sub>
+                <m:sup>
+                  <m:r>
+                    <w:rPr>
+                      <w:rFonts w:ascii="Cambria Math" w:hAnsi="Cambria Math"/>
+                    </w:rPr>
+                    <m:t>3</m:t>
+                  </m:r>
+                </m:sup>
+              </m:sSubSup>
+            </m:num>
+            <m:den>
+              <m:r>
+                <w:rPr>
+                  <w:rFonts w:ascii="Cambria Math" w:hAnsi="Cambria Math"/>
+                </w:rPr>
+                <m:t>6</m:t>
+              </m:r>
+            </m:den>
+          </m:f>
+          <m:r>
+            <w:rPr>
+              <w:rFonts w:ascii="Cambria Math" w:hAnsi="Cambria Math"/>
+            </w:rPr>
+            <m:t>+π</m:t>
+          </m:r>
+          <m:f>
+            <m:fPr>
+              <m:ctrlPr>
+                <w:rPr>
+                  <w:rFonts w:ascii="Cambria Math" w:hAnsi="Cambria Math"/>
+                  <w:i/>
+                </w:rPr>
+              </m:ctrlPr>
+            </m:fPr>
+            <m:num>
+              <m:sSub>
+                <m:sSubPr>
+                  <m:ctrlPr>
+                    <w:rPr>
+                      <w:rFonts w:ascii="Cambria Math" w:hAnsi="Cambria Math"/>
+                      <w:i/>
+                    </w:rPr>
+                  </m:ctrlPr>
+                </m:sSubPr>
+                <m:e>
+                  <m:r>
+                    <w:rPr>
+                      <w:rFonts w:ascii="Cambria Math" w:hAnsi="Cambria Math"/>
+                    </w:rPr>
+                    <m:t>N</m:t>
+                  </m:r>
+                </m:e>
+                <m:sub>
+                  <m:r>
+                    <w:rPr>
+                      <w:rFonts w:ascii="Cambria Math" w:hAnsi="Cambria Math"/>
+                    </w:rPr>
+                    <m:t>B</m:t>
+                  </m:r>
+                </m:sub>
+              </m:sSub>
+            </m:num>
+            <m:den>
+              <m:r>
+                <w:rPr>
+                  <w:rFonts w:ascii="Cambria Math" w:hAnsi="Cambria Math"/>
+                </w:rPr>
+                <m:t>V</m:t>
+              </m:r>
+            </m:den>
+          </m:f>
+          <m:f>
+            <m:fPr>
+              <m:ctrlPr>
+                <w:rPr>
+                  <w:rFonts w:ascii="Cambria Math" w:hAnsi="Cambria Math"/>
+                  <w:i/>
+                </w:rPr>
+              </m:ctrlPr>
+            </m:fPr>
+            <m:num>
+              <m:sSubSup>
+                <m:sSubSupPr>
+                  <m:ctrlPr>
+                    <w:rPr>
+                      <w:rFonts w:ascii="Cambria Math" w:hAnsi="Cambria Math"/>
+                      <w:i/>
+                    </w:rPr>
+                  </m:ctrlPr>
+                </m:sSubSupPr>
+                <m:e>
+                  <m:r>
+                    <w:rPr>
+                      <w:rFonts w:ascii="Cambria Math" w:hAnsi="Cambria Math"/>
+                    </w:rPr>
+                    <m:t>d</m:t>
+                  </m:r>
+                </m:e>
+                <m:sub>
+                  <m:r>
+                    <w:rPr>
+                      <w:rFonts w:ascii="Cambria Math" w:hAnsi="Cambria Math"/>
+                    </w:rPr>
+                    <m:t>A</m:t>
+                  </m:r>
+                </m:sub>
+                <m:sup>
+                  <m:r>
+                    <w:rPr>
+                      <w:rFonts w:ascii="Cambria Math" w:hAnsi="Cambria Math"/>
+                    </w:rPr>
+                    <m:t>3</m:t>
+                  </m:r>
+                </m:sup>
+              </m:sSubSup>
+              <m:sSubSup>
+                <m:sSubSupPr>
+                  <m:ctrlPr>
+                    <w:rPr>
+                      <w:rFonts w:ascii="Cambria Math" w:hAnsi="Cambria Math"/>
+                      <w:i/>
+                    </w:rPr>
+                  </m:ctrlPr>
+                </m:sSubSupPr>
+                <m:e>
+                  <m:r>
+                    <w:rPr>
+                      <w:rFonts w:ascii="Cambria Math" w:hAnsi="Cambria Math"/>
+                    </w:rPr>
+                    <m:t>λ</m:t>
+                  </m:r>
+                </m:e>
+                <m:sub>
+                  <m:r>
+                    <w:rPr>
+                      <w:rFonts w:ascii="Cambria Math" w:hAnsi="Cambria Math"/>
+                    </w:rPr>
+                    <m:t>B,A</m:t>
+                  </m:r>
+                </m:sub>
+                <m:sup>
+                  <m:r>
+                    <w:rPr>
+                      <w:rFonts w:ascii="Cambria Math" w:hAnsi="Cambria Math"/>
+                    </w:rPr>
+                    <m:t>3</m:t>
+                  </m:r>
+                </m:sup>
+              </m:sSubSup>
+            </m:num>
+            <m:den>
+              <m:r>
+                <w:rPr>
+                  <w:rFonts w:ascii="Cambria Math" w:hAnsi="Cambria Math"/>
+                </w:rPr>
+                <m:t>6</m:t>
+              </m:r>
+            </m:den>
+          </m:f>
+        </m:oMath>
+      </m:oMathPara>
+    </w:p>
+    <w:p>
+      <w:pPr>
+        <w:jc w:val="both"/>
+        <w:rPr>
+          <w:rFonts w:eastAsiaTheme="minorEastAsia"/>
+        </w:rPr>
+      </w:pPr>
+      <m:oMathPara>
+        <m:oMath>
+          <m:sSub>
+            <m:sSubPr>
+              <m:ctrlPr>
+                <w:rPr>
+                  <w:rFonts w:ascii="Cambria Math" w:hAnsi="Cambria Math"/>
+                  <w:i/>
+                </w:rPr>
+              </m:ctrlPr>
+            </m:sSubPr>
+            <m:e>
+              <m:r>
+                <w:rPr>
+                  <w:rFonts w:ascii="Cambria Math" w:hAnsi="Cambria Math"/>
+                </w:rPr>
+                <m:t>N</m:t>
+              </m:r>
+            </m:e>
+            <m:sub>
+              <m:r>
+                <w:rPr>
+                  <w:rFonts w:ascii="Cambria Math" w:hAnsi="Cambria Math"/>
+                </w:rPr>
+                <m:t>B</m:t>
+              </m:r>
+            </m:sub>
+          </m:sSub>
+          <m:sSubSup>
+            <m:sSubSupPr>
+              <m:ctrlPr>
+                <w:rPr>
+                  <w:rFonts w:ascii="Cambria Math" w:hAnsi="Cambria Math"/>
+                  <w:i/>
+                </w:rPr>
+              </m:ctrlPr>
+            </m:sSubSupPr>
+            <m:e>
+              <m:r>
+                <w:rPr>
+                  <w:rFonts w:ascii="Cambria Math" w:hAnsi="Cambria Math"/>
+                </w:rPr>
+                <m:t>λ</m:t>
+              </m:r>
+            </m:e>
+            <m:sub>
+              <m:r>
+                <w:rPr>
+                  <w:rFonts w:ascii="Cambria Math" w:hAnsi="Cambria Math"/>
+                </w:rPr>
+                <m:t>B,A</m:t>
+              </m:r>
+            </m:sub>
+            <m:sup>
+              <m:r>
+                <w:rPr>
+                  <w:rFonts w:ascii="Cambria Math" w:hAnsi="Cambria Math"/>
+                </w:rPr>
+                <m:t>3</m:t>
+              </m:r>
+            </m:sup>
+          </m:sSubSup>
+          <m:r>
+            <w:rPr>
+              <w:rFonts w:ascii="Cambria Math" w:hAnsi="Cambria Math"/>
+            </w:rPr>
+            <m:t>=-</m:t>
+          </m:r>
+          <m:f>
+            <m:fPr>
+              <m:ctrlPr>
+                <w:rPr>
+                  <w:rFonts w:ascii="Cambria Math" w:hAnsi="Cambria Math"/>
+                  <w:i/>
+                </w:rPr>
+              </m:ctrlPr>
+            </m:fPr>
+            <m:num>
+              <m:sSub>
+                <m:sSubPr>
+                  <m:ctrlPr>
+                    <w:rPr>
+                      <w:rFonts w:ascii="Cambria Math" w:hAnsi="Cambria Math"/>
+                      <w:i/>
+                    </w:rPr>
+                  </m:ctrlPr>
+                </m:sSubPr>
+                <m:e>
+                  <m:r>
+                    <w:rPr>
+                      <w:rFonts w:ascii="Cambria Math" w:hAnsi="Cambria Math"/>
+                    </w:rPr>
+                    <m:t>πN</m:t>
+                  </m:r>
+                </m:e>
+                <m:sub>
+                  <m:r>
+                    <w:rPr>
+                      <w:rFonts w:ascii="Cambria Math" w:hAnsi="Cambria Math"/>
+                    </w:rPr>
+                    <m:t>A</m:t>
+                  </m:r>
+                </m:sub>
+              </m:sSub>
+            </m:num>
+            <m:den>
+              <m:r>
+                <w:rPr>
+                  <w:rFonts w:ascii="Cambria Math" w:hAnsi="Cambria Math"/>
+                </w:rPr>
+                <m:t>6Vη</m:t>
+              </m:r>
+            </m:den>
+          </m:f>
+        </m:oMath>
+      </m:oMathPara>
+    </w:p>
+    <w:p>
+      <w:pPr>
+        <w:jc w:val="both"/>
+        <w:rPr>
+          <w:rFonts w:eastAsiaTheme="minorEastAsia"/>
+        </w:rPr>
+      </w:pPr>
+    </w:p>
+    <w:p>
+      <w:pPr>
+        <w:jc w:val="both"/>
+      </w:pPr>
+      <m:oMathPara>
+        <m:oMath>
+          <m:f>
+            <m:fPr>
+              <m:ctrlPr>
+                <w:rPr>
+                  <w:rFonts w:ascii="Cambria Math" w:hAnsi="Cambria Math"/>
+                  <w:i/>
+                </w:rPr>
+              </m:ctrlPr>
+            </m:fPr>
+            <m:num>
+              <m:r>
+                <w:rPr>
+                  <w:rFonts w:ascii="Cambria Math" w:hAnsi="Cambria Math"/>
+                </w:rPr>
+                <m:t>π</m:t>
+              </m:r>
+            </m:num>
+            <m:den>
+              <m:r>
+                <w:rPr>
+                  <w:rFonts w:ascii="Cambria Math" w:hAnsi="Cambria Math"/>
+                </w:rPr>
+                <m:t>6Vη</m:t>
+              </m:r>
+            </m:den>
+          </m:f>
+          <m:r>
+            <w:rPr>
+              <w:rFonts w:ascii="Cambria Math" w:hAnsi="Cambria Math"/>
+            </w:rPr>
+            <m:t>-</m:t>
+          </m:r>
+          <m:f>
+            <m:fPr>
+              <m:ctrlPr>
+                <w:rPr>
+                  <w:rFonts w:ascii="Cambria Math" w:hAnsi="Cambria Math"/>
+                  <w:i/>
+                </w:rPr>
+              </m:ctrlPr>
+            </m:fPr>
+            <m:num>
+              <m:r>
+                <w:rPr>
+                  <w:rFonts w:ascii="Cambria Math" w:hAnsi="Cambria Math"/>
+                </w:rPr>
+                <m:t>π</m:t>
+              </m:r>
+            </m:num>
+            <m:den>
+              <m:r>
+                <w:rPr>
+                  <w:rFonts w:ascii="Cambria Math" w:hAnsi="Cambria Math"/>
+                </w:rPr>
+                <m:t>6Vη</m:t>
+              </m:r>
+            </m:den>
+          </m:f>
+          <m:sSubSup>
+            <m:sSubSupPr>
+              <m:ctrlPr>
+                <w:rPr>
+                  <w:rFonts w:ascii="Cambria Math" w:hAnsi="Cambria Math"/>
+                  <w:i/>
+                </w:rPr>
+              </m:ctrlPr>
+            </m:sSubSupPr>
+            <m:e>
+              <m:r>
+                <w:rPr>
+                  <w:rFonts w:ascii="Cambria Math" w:hAnsi="Cambria Math"/>
+                </w:rPr>
+                <m:t>λ</m:t>
+              </m:r>
+            </m:e>
+            <m:sub>
+              <m:r>
+                <w:rPr>
+                  <w:rFonts w:ascii="Cambria Math" w:hAnsi="Cambria Math"/>
+                </w:rPr>
+                <m:t>B,A</m:t>
+              </m:r>
+            </m:sub>
+            <m:sup>
+              <m:r>
+                <w:rPr>
+                  <w:rFonts w:ascii="Cambria Math" w:hAnsi="Cambria Math"/>
+                </w:rPr>
+                <m:t>3</m:t>
+              </m:r>
+            </m:sup>
+          </m:sSubSup>
+          <m:r>
+            <w:rPr>
+              <w:rFonts w:ascii="Cambria Math" w:hAnsi="Cambria Math"/>
+            </w:rPr>
+            <m:t>=0</m:t>
+          </m:r>
+        </m:oMath>
+      </m:oMathPara>
     </w:p>
     <w:sectPr>
       <w:pgSz w:w="12240" w:h="15840"/>
@@ -12418,7 +14545,7 @@
 </file>
 
 <file path=customXml/itemProps1.xml><?xml version="1.0" encoding="utf-8"?>
-<ds:datastoreItem xmlns:ds="http://schemas.openxmlformats.org/officeDocument/2006/customXml" ds:itemID="{5C464094-407D-4410-AE2D-4AF5745CB98A}">
+<ds:datastoreItem xmlns:ds="http://schemas.openxmlformats.org/officeDocument/2006/customXml" ds:itemID="{17330764-2F57-40E5-AA40-9167734365D9}">
   <ds:schemaRefs>
     <ds:schemaRef ds:uri="http://schemas.openxmlformats.org/officeDocument/2006/bibliography"/>
   </ds:schemaRefs>
